--- a/docs/Technology/Hacking/DeepWeb/BlackMarkets/word/BlackMarkets.docx
+++ b/docs/Technology/Hacking/DeepWeb/BlackMarkets/word/BlackMarkets.docx
@@ -5,7 +5,7 @@
     <w:p>
       <w:pPr>
         <w:spacing w:before="100" w:beforeAutospacing="1" w:after="100" w:afterAutospacing="1" w:line="240" w:lineRule="auto"/>
-        <w:jc w:val="both"/>
+        <w:jc w:val="center"/>
         <w:outlineLvl w:val="0"/>
         <w:rPr>
           <w:rFonts w:ascii="Segoe UI" w:eastAsia="Times New Roman" w:hAnsi="Segoe UI" w:cs="Segoe UI"/>
@@ -25,63 +25,12 @@
           <w:sz w:val="48"/>
           <w:szCs w:val="48"/>
         </w:rPr>
-        <w:t xml:space="preserve">With the Silk Road Bust, the Online Black Market Already Has a New Home </w:t>
-      </w:r>
-    </w:p>
-    <w:p>
-      <w:pPr>
-        <w:spacing w:before="100" w:beforeAutospacing="1" w:after="100" w:afterAutospacing="1" w:line="240" w:lineRule="auto"/>
-        <w:ind w:left="720"/>
-        <w:jc w:val="both"/>
-        <w:rPr>
-          <w:rFonts w:ascii="Segoe UI" w:eastAsia="Times New Roman" w:hAnsi="Segoe UI" w:cs="Segoe UI"/>
-          <w:sz w:val="24"/>
-          <w:szCs w:val="24"/>
-        </w:rPr>
-      </w:pPr>
-      <w:r>
-        <w:rPr>
-          <w:rFonts w:ascii="Segoe UI" w:eastAsia="Times New Roman" w:hAnsi="Segoe UI" w:cs="Segoe UI"/>
-          <w:sz w:val="24"/>
-          <w:szCs w:val="24"/>
-        </w:rPr>
-        <w:t xml:space="preserve">By </w:t>
-      </w:r>
-      <w:hyperlink r:id="rId5" w:history="1">
-        <w:r>
-          <w:rPr>
-            <w:rFonts w:ascii="Segoe UI" w:eastAsia="Times New Roman" w:hAnsi="Segoe UI" w:cs="Segoe UI"/>
-            <w:b/>
-            <w:bCs/>
-            <w:color w:val="0000FF"/>
-            <w:sz w:val="24"/>
-            <w:szCs w:val="24"/>
-            <w:u w:val="single"/>
-          </w:rPr>
-          <w:t>Justin Meyers</w:t>
-        </w:r>
-      </w:hyperlink>
-      <w:r>
-        <w:rPr>
-          <w:rFonts w:ascii="Segoe UI" w:eastAsia="Times New Roman" w:hAnsi="Segoe UI" w:cs="Segoe UI"/>
-          <w:sz w:val="24"/>
-          <w:szCs w:val="24"/>
-        </w:rPr>
-        <w:t xml:space="preserve"> </w:t>
-      </w:r>
-      <w:r>
-        <w:rPr>
-          <w:rFonts w:ascii="Segoe UI" w:eastAsia="Times New Roman" w:hAnsi="Segoe UI" w:cs="Segoe UI"/>
-          <w:sz w:val="24"/>
-          <w:szCs w:val="24"/>
-        </w:rPr>
-        <w:t xml:space="preserve">10/04/2013 10:50 pm </w:t>
-      </w:r>
-    </w:p>
-    <w:p>
-      <w:pPr>
-        <w:spacing w:before="100" w:beforeAutospacing="1" w:after="100" w:afterAutospacing="1" w:line="240" w:lineRule="auto"/>
-        <w:ind w:left="720"/>
+        <w:t>With the Silk Road Bust, the Online Black Market Already Has a New Home</w:t>
+      </w:r>
+    </w:p>
+    <w:p>
+      <w:pPr>
+        <w:spacing w:before="100" w:beforeAutospacing="1" w:after="100" w:afterAutospacing="1" w:line="240" w:lineRule="auto"/>
         <w:jc w:val="both"/>
         <w:rPr>
           <w:rFonts w:ascii="Segoe UI" w:eastAsia="Times New Roman" w:hAnsi="Segoe UI" w:cs="Segoe UI"/>
@@ -132,14 +81,14 @@
                 <pic:pic xmlns:pic="http://schemas.openxmlformats.org/drawingml/2006/picture">
                   <pic:nvPicPr>
                     <pic:cNvPr id="0" name="Picture 1" descr="https://img.wonderhowto.com/img/97/28/63516481785689/0/with-silk-road-bust-online-black-market-already-has-new-home.w1456.jpg">
-                      <a:hlinkClick r:id="rId6" tgtFrame="&quot;_blank&quot;"/>
+                      <a:hlinkClick r:id="rId5" tgtFrame="&quot;_blank&quot;"/>
                     </pic:cNvPr>
                     <pic:cNvPicPr>
                       <a:picLocks noChangeAspect="1" noChangeArrowheads="1"/>
                     </pic:cNvPicPr>
                   </pic:nvPicPr>
                   <pic:blipFill>
-                    <a:blip r:embed="rId7">
+                    <a:blip r:embed="rId6">
                       <a:extLst>
                         <a:ext uri="{28A0092B-C50C-407E-A947-70E740481C1C}">
                           <a14:useLocalDpi xmlns:a14="http://schemas.microsoft.com/office/drawing/2010/main" val="0"/>
@@ -209,6 +158,14 @@
           <w:i/>
           <w:color w:val="00B050"/>
         </w:rPr>
+        <w:t xml:space="preserve">Author &amp; </w:t>
+      </w:r>
+      <w:r>
+        <w:rPr>
+          <w:b/>
+          <w:i/>
+          <w:color w:val="00B050"/>
+        </w:rPr>
         <w:t>Credits:</w:t>
       </w:r>
     </w:p>
@@ -296,7 +253,7 @@
         <w:lastRenderedPageBreak/>
         <w:t xml:space="preserve">This week, Silk Road was </w:t>
       </w:r>
-      <w:hyperlink r:id="rId8" w:tgtFrame="_blank" w:history="1">
+      <w:hyperlink r:id="rId7" w:tgtFrame="_blank" w:history="1">
         <w:r>
           <w:rPr>
             <w:rFonts w:ascii="Segoe UI" w:eastAsia="Times New Roman" w:hAnsi="Segoe UI" w:cs="Segoe UI"/>
@@ -316,7 +273,7 @@
         </w:rPr>
         <w:t xml:space="preserve"> for good when the FBI seized the anonymous online marketplace after Ross Ulbricht, aka Dread Pirate Roberts, was arrested. This comes just two weeks after another illegal marketplace called </w:t>
       </w:r>
-      <w:hyperlink r:id="rId9" w:tgtFrame="_blank" w:history="1">
+      <w:hyperlink r:id="rId8" w:tgtFrame="_blank" w:history="1">
         <w:r>
           <w:rPr>
             <w:rFonts w:ascii="Segoe UI" w:eastAsia="Times New Roman" w:hAnsi="Segoe UI" w:cs="Segoe UI"/>
@@ -355,7 +312,7 @@
         </w:rPr>
         <w:t xml:space="preserve">However, there are plenty of other black markets hiding within the </w:t>
       </w:r>
-      <w:hyperlink r:id="rId10" w:history="1">
+      <w:hyperlink r:id="rId9" w:history="1">
         <w:r>
           <w:rPr>
             <w:rFonts w:ascii="Segoe UI" w:eastAsia="Times New Roman" w:hAnsi="Segoe UI" w:cs="Segoe UI"/>
@@ -375,7 +332,7 @@
         </w:rPr>
         <w:t xml:space="preserve">, freely and anonymously accessible using the </w:t>
       </w:r>
-      <w:hyperlink r:id="rId11" w:history="1">
+      <w:hyperlink r:id="rId10" w:history="1">
         <w:r>
           <w:rPr>
             <w:rFonts w:ascii="Segoe UI" w:eastAsia="Times New Roman" w:hAnsi="Segoe UI" w:cs="Segoe UI"/>
@@ -412,9 +369,19 @@
           <w:sz w:val="24"/>
           <w:szCs w:val="24"/>
         </w:rPr>
-        <w:t xml:space="preserve">Ulbricht's bust is said to come from operational security mistakes, where he used his real name in an email address when communicating with developers about </w:t>
-      </w:r>
-      <w:hyperlink r:id="rId12" w:history="1">
+        <w:t xml:space="preserve">Ulbricht's bust is said to come from operational security mistakes, where he used his real </w:t>
+      </w:r>
+      <w:bookmarkStart w:id="0" w:name="_GoBack"/>
+      <w:bookmarkEnd w:id="0"/>
+      <w:r>
+        <w:rPr>
+          <w:rFonts w:ascii="Segoe UI" w:eastAsia="Times New Roman" w:hAnsi="Segoe UI" w:cs="Segoe UI"/>
+          <w:sz w:val="24"/>
+          <w:szCs w:val="24"/>
+        </w:rPr>
+        <w:t xml:space="preserve">name in an email address when communicating with developers about </w:t>
+      </w:r>
+      <w:hyperlink r:id="rId11" w:history="1">
         <w:r>
           <w:rPr>
             <w:rFonts w:ascii="Segoe UI" w:eastAsia="Times New Roman" w:hAnsi="Segoe UI" w:cs="Segoe UI"/>
@@ -426,8 +393,6 @@
           <w:t>Bitcoin</w:t>
         </w:r>
       </w:hyperlink>
-      <w:bookmarkStart w:id="0" w:name="_GoBack"/>
-      <w:bookmarkEnd w:id="0"/>
       <w:r>
         <w:rPr>
           <w:rFonts w:ascii="Segoe UI" w:eastAsia="Times New Roman" w:hAnsi="Segoe UI" w:cs="Segoe UI"/>
@@ -493,7 +458,7 @@
         </w:rPr>
         <w:t xml:space="preserve">Just remember, these are all accessible using the Tor browser, which </w:t>
       </w:r>
-      <w:hyperlink r:id="rId13" w:tgtFrame="_blank" w:history="1">
+      <w:hyperlink r:id="rId12" w:tgtFrame="_blank" w:history="1">
         <w:r>
           <w:rPr>
             <w:rFonts w:ascii="Segoe UI" w:eastAsia="Times New Roman" w:hAnsi="Segoe UI" w:cs="Segoe UI"/>
@@ -513,7 +478,7 @@
         </w:rPr>
         <w:t xml:space="preserve"> help anonymize anybody if they use legal names, use VPNs subject to subpoena, or provided personal info to other services. Nor should they install plugins or open downloaded documents when still connected online, among </w:t>
       </w:r>
-      <w:hyperlink r:id="rId14" w:anchor="warning" w:tgtFrame="_blank" w:history="1">
+      <w:hyperlink r:id="rId13" w:anchor="warning" w:tgtFrame="_blank" w:history="1">
         <w:r>
           <w:rPr>
             <w:rFonts w:ascii="Segoe UI" w:eastAsia="Times New Roman" w:hAnsi="Segoe UI" w:cs="Segoe UI"/>
@@ -576,7 +541,7 @@
         </w:rPr>
         <w:t xml:space="preserve">First up is the </w:t>
       </w:r>
-      <w:hyperlink r:id="rId15" w:tgtFrame="_blank" w:history="1">
+      <w:hyperlink r:id="rId14" w:tgtFrame="_blank" w:history="1">
         <w:r>
           <w:rPr>
             <w:rFonts w:ascii="Segoe UI" w:eastAsia="Times New Roman" w:hAnsi="Segoe UI" w:cs="Segoe UI"/>
@@ -596,7 +561,7 @@
         </w:rPr>
         <w:t xml:space="preserve">, the second biggest black market online with monthly sales of over </w:t>
       </w:r>
-      <w:hyperlink r:id="rId16" w:tgtFrame="_blank" w:history="1">
+      <w:hyperlink r:id="rId15" w:tgtFrame="_blank" w:history="1">
         <w:r>
           <w:rPr>
             <w:rFonts w:ascii="Segoe UI" w:eastAsia="Times New Roman" w:hAnsi="Segoe UI" w:cs="Segoe UI"/>
@@ -649,14 +614,14 @@
                 <pic:pic xmlns:pic="http://schemas.openxmlformats.org/drawingml/2006/picture">
                   <pic:nvPicPr>
                     <pic:cNvPr id="0" name="Picture 2" descr="https://img.wonderhowto.com/img/38/16/63516482929390/0/with-silk-road-bust-online-black-market-already-has-new-home.w1456.jpg">
-                      <a:hlinkClick r:id="rId17" tgtFrame="&quot;_blank&quot;"/>
+                      <a:hlinkClick r:id="rId16" tgtFrame="&quot;_blank&quot;"/>
                     </pic:cNvPr>
                     <pic:cNvPicPr>
                       <a:picLocks noChangeAspect="1" noChangeArrowheads="1"/>
                     </pic:cNvPicPr>
                   </pic:nvPicPr>
                   <pic:blipFill>
-                    <a:blip r:embed="rId18">
+                    <a:blip r:embed="rId17">
                       <a:extLst>
                         <a:ext uri="{28A0092B-C50C-407E-A947-70E740481C1C}">
                           <a14:useLocalDpi xmlns:a14="http://schemas.microsoft.com/office/drawing/2010/main" val="0"/>
@@ -761,7 +726,7 @@
         </w:rPr>
         <w:t xml:space="preserve">Another option is the smaller </w:t>
       </w:r>
-      <w:hyperlink r:id="rId19" w:tgtFrame="_blank" w:history="1">
+      <w:hyperlink r:id="rId18" w:tgtFrame="_blank" w:history="1">
         <w:r>
           <w:rPr>
             <w:rFonts w:ascii="Segoe UI" w:eastAsia="Times New Roman" w:hAnsi="Segoe UI" w:cs="Segoe UI"/>
@@ -814,14 +779,14 @@
                 <pic:pic xmlns:pic="http://schemas.openxmlformats.org/drawingml/2006/picture">
                   <pic:nvPicPr>
                     <pic:cNvPr id="0" name="Picture 3" descr="https://img.wonderhowto.com/img/48/43/63516422751239/0/with-silk-road-bust-online-black-market-already-has-new-home.w1456.jpg">
-                      <a:hlinkClick r:id="rId20" tgtFrame="&quot;_blank&quot;"/>
+                      <a:hlinkClick r:id="rId19" tgtFrame="&quot;_blank&quot;"/>
                     </pic:cNvPr>
                     <pic:cNvPicPr>
                       <a:picLocks noChangeAspect="1" noChangeArrowheads="1"/>
                     </pic:cNvPicPr>
                   </pic:nvPicPr>
                   <pic:blipFill>
-                    <a:blip r:embed="rId21">
+                    <a:blip r:embed="rId20">
                       <a:extLst>
                         <a:ext uri="{28A0092B-C50C-407E-A947-70E740481C1C}">
                           <a14:useLocalDpi xmlns:a14="http://schemas.microsoft.com/office/drawing/2010/main" val="0"/>
@@ -979,14 +944,14 @@
                 <pic:pic xmlns:pic="http://schemas.openxmlformats.org/drawingml/2006/picture">
                   <pic:nvPicPr>
                     <pic:cNvPr id="0" name="Picture 4" descr="https://img.wonderhowto.com/img/91/55/63516483119507/0/with-silk-road-bust-online-black-market-already-has-new-home.w1456.jpg">
-                      <a:hlinkClick r:id="rId22" tgtFrame="&quot;_blank&quot;"/>
+                      <a:hlinkClick r:id="rId21" tgtFrame="&quot;_blank&quot;"/>
                     </pic:cNvPr>
                     <pic:cNvPicPr>
                       <a:picLocks noChangeAspect="1" noChangeArrowheads="1"/>
                     </pic:cNvPicPr>
                   </pic:nvPicPr>
                   <pic:blipFill>
-                    <a:blip r:embed="rId23">
+                    <a:blip r:embed="rId22">
                       <a:extLst>
                         <a:ext uri="{28A0092B-C50C-407E-A947-70E740481C1C}">
                           <a14:useLocalDpi xmlns:a14="http://schemas.microsoft.com/office/drawing/2010/main" val="0"/>
@@ -1129,7 +1094,7 @@
           <w:szCs w:val="24"/>
         </w:rPr>
       </w:pPr>
-      <w:hyperlink r:id="rId24" w:history="1">
+      <w:hyperlink r:id="rId23" w:history="1">
         <w:r>
           <w:rPr>
             <w:rStyle w:val="Hyperlink"/>
@@ -1198,7 +1163,7 @@
           <w:szCs w:val="24"/>
         </w:rPr>
       </w:pPr>
-      <w:hyperlink r:id="rId25" w:history="1">
+      <w:hyperlink r:id="rId24" w:history="1">
         <w:r>
           <w:rPr>
             <w:rStyle w:val="Hyperlink"/>
@@ -1267,7 +1232,7 @@
           <w:szCs w:val="24"/>
         </w:rPr>
       </w:pPr>
-      <w:hyperlink r:id="rId26" w:history="1">
+      <w:hyperlink r:id="rId25" w:history="1">
         <w:r>
           <w:rPr>
             <w:rStyle w:val="Hyperlink"/>
@@ -1336,7 +1301,7 @@
           <w:szCs w:val="24"/>
         </w:rPr>
       </w:pPr>
-      <w:hyperlink r:id="rId27" w:history="1">
+      <w:hyperlink r:id="rId26" w:history="1">
         <w:r>
           <w:rPr>
             <w:rStyle w:val="Hyperlink"/>
@@ -1411,7 +1376,7 @@
           <w:szCs w:val="24"/>
         </w:rPr>
       </w:pPr>
-      <w:hyperlink r:id="rId28" w:history="1">
+      <w:hyperlink r:id="rId27" w:history="1">
         <w:r>
           <w:rPr>
             <w:rStyle w:val="Hyperlink"/>
@@ -1480,7 +1445,7 @@
           <w:szCs w:val="24"/>
         </w:rPr>
       </w:pPr>
-      <w:hyperlink r:id="rId29" w:history="1">
+      <w:hyperlink r:id="rId28" w:history="1">
         <w:r>
           <w:rPr>
             <w:rStyle w:val="Hyperlink"/>
